--- a/doc/需求/需求文档-订单.docx
+++ b/doc/需求/需求文档-订单.docx
@@ -61,9 +61,6 @@
       <w:pPr>
         <w:pStyle w:val="a3"/>
         <w:ind w:left="780" w:firstLineChars="0" w:firstLine="0"/>
-        <w:rPr>
-          <w:rFonts w:hint="eastAsia"/>
-        </w:rPr>
       </w:pPr>
       <w:r>
         <w:rPr>
@@ -98,9 +95,6 @@
       <w:pPr>
         <w:pStyle w:val="a3"/>
         <w:ind w:left="780" w:firstLineChars="0" w:firstLine="0"/>
-        <w:rPr>
-          <w:rFonts w:hint="eastAsia"/>
-        </w:rPr>
       </w:pPr>
       <w:r>
         <w:t>选择一张模型的封面图</w:t>
@@ -160,9 +154,6 @@
       <w:pPr>
         <w:pStyle w:val="a3"/>
         <w:ind w:left="780" w:firstLineChars="0" w:firstLine="0"/>
-        <w:rPr>
-          <w:rFonts w:hint="eastAsia"/>
-        </w:rPr>
       </w:pPr>
       <w:r>
         <w:t>展示材料的各种信息</w:t>
@@ -171,19 +162,44 @@
         <w:rPr>
           <w:rFonts w:hint="eastAsia"/>
         </w:rPr>
+        <w:t>，包括名称，价格，价格的单位，精度，强度，光滑度，详细描述</w:t>
+      </w:r>
+    </w:p>
+    <w:p>
+      <w:pPr>
+        <w:pStyle w:val="a3"/>
+        <w:numPr>
+          <w:ilvl w:val="0"/>
+          <w:numId w:val="5"/>
+        </w:numPr>
+        <w:ind w:firstLineChars="0"/>
+      </w:pPr>
+      <w:r>
+        <w:t>修改材料封面</w:t>
+      </w:r>
+      <w:r>
+        <w:rPr>
+          <w:rFonts w:hint="eastAsia"/>
+        </w:rPr>
+        <w:t>图</w:t>
+      </w:r>
+    </w:p>
+    <w:p>
+      <w:pPr>
+        <w:pStyle w:val="a3"/>
+        <w:ind w:left="780" w:firstLineChars="0" w:firstLine="0"/>
+      </w:pPr>
+      <w:r>
+        <w:t>展示材料的封面图</w:t>
+      </w:r>
+      <w:r>
+        <w:rPr>
+          <w:rFonts w:hint="eastAsia"/>
+        </w:rPr>
         <w:t>，</w:t>
       </w:r>
       <w:r>
-        <w:rPr>
-          <w:rFonts w:hint="eastAsia"/>
-        </w:rPr>
-        <w:t>包括名称，价格，价格的单位，精度，强度，光滑度，详细描述</w:t>
-      </w:r>
-      <w:r>
-        <w:rPr>
-          <w:rFonts w:hint="eastAsia"/>
-        </w:rPr>
-        <w:t>。除了名称以外，其他都能改</w:t>
+        <w:t>可以重新选择封面图</w:t>
       </w:r>
       <w:r>
         <w:rPr>
@@ -197,27 +213,316 @@
         <w:pStyle w:val="a3"/>
         <w:numPr>
           <w:ilvl w:val="0"/>
-          <w:numId w:val="5"/>
-        </w:numPr>
-        <w:ind w:firstLineChars="0"/>
-      </w:pPr>
-      <w:r>
-        <w:t>修改材料封面</w:t>
-      </w:r>
-      <w:r>
-        <w:rPr>
-          <w:rFonts w:hint="eastAsia"/>
-        </w:rPr>
-        <w:t>图</w:t>
+          <w:numId w:val="1"/>
+        </w:numPr>
+        <w:ind w:firstLineChars="0"/>
+      </w:pPr>
+      <w:r>
+        <w:rPr>
+          <w:rFonts w:hint="eastAsia"/>
+        </w:rPr>
+        <w:t>Manager</w:t>
+      </w:r>
+      <w:r>
+        <w:t>中心</w:t>
+      </w:r>
+      <w:r>
+        <w:rPr>
+          <w:rFonts w:hint="eastAsia"/>
+        </w:rPr>
+        <w:t>-</w:t>
+      </w:r>
+      <w:r>
+        <w:t>材料</w:t>
+      </w:r>
+      <w:r>
+        <w:t>列表页面</w:t>
+      </w:r>
+      <w:r>
+        <w:rPr>
+          <w:rFonts w:hint="eastAsia"/>
+        </w:rPr>
+        <w:t>（</w:t>
+      </w:r>
+      <w:r>
+        <w:rPr>
+          <w:rFonts w:hint="eastAsia"/>
+        </w:rPr>
+        <w:t>Manager</w:t>
+      </w:r>
+      <w:r>
+        <w:t>权限可访问</w:t>
+      </w:r>
+      <w:r>
+        <w:rPr>
+          <w:rFonts w:hint="eastAsia"/>
+        </w:rPr>
+        <w:t>）</w:t>
+      </w:r>
+    </w:p>
+    <w:p>
+      <w:pPr>
+        <w:pStyle w:val="a3"/>
+        <w:numPr>
+          <w:ilvl w:val="0"/>
+          <w:numId w:val="4"/>
+        </w:numPr>
+        <w:ind w:firstLineChars="0"/>
+      </w:pPr>
+      <w:r>
+        <w:rPr>
+          <w:rFonts w:hint="eastAsia"/>
+        </w:rPr>
+        <w:t>展示材料</w:t>
+      </w:r>
+      <w:r>
+        <w:rPr>
+          <w:rFonts w:hint="eastAsia"/>
+        </w:rPr>
+        <w:t>列表</w:t>
       </w:r>
     </w:p>
     <w:p>
       <w:pPr>
         <w:pStyle w:val="a3"/>
         <w:ind w:left="780" w:firstLineChars="0" w:firstLine="0"/>
-        <w:rPr>
-          <w:rFonts w:hint="eastAsia"/>
-        </w:rPr>
+      </w:pPr>
+      <w:r>
+        <w:t>展示材料封面图</w:t>
+      </w:r>
+      <w:r>
+        <w:rPr>
+          <w:rFonts w:hint="eastAsia"/>
+        </w:rPr>
+        <w:t>、</w:t>
+      </w:r>
+      <w:r>
+        <w:t>名称</w:t>
+      </w:r>
+      <w:r>
+        <w:rPr>
+          <w:rFonts w:hint="eastAsia"/>
+        </w:rPr>
+        <w:t>，</w:t>
+      </w:r>
+      <w:r>
+        <w:t>点击图片和名称能够跳转到材料展示页面</w:t>
+      </w:r>
+      <w:r>
+        <w:rPr>
+          <w:rFonts w:hint="eastAsia"/>
+        </w:rPr>
+        <w:t>。</w:t>
+      </w:r>
+    </w:p>
+    <w:p>
+      <w:pPr>
+        <w:pStyle w:val="a3"/>
+        <w:ind w:left="780" w:firstLineChars="0" w:firstLine="0"/>
+      </w:pPr>
+      <w:r>
+        <w:t>需要分页</w:t>
+      </w:r>
+      <w:r>
+        <w:rPr>
+          <w:rFonts w:hint="eastAsia"/>
+        </w:rPr>
+        <w:t>。</w:t>
+      </w:r>
+    </w:p>
+    <w:p>
+      <w:pPr>
+        <w:pStyle w:val="a3"/>
+        <w:numPr>
+          <w:ilvl w:val="0"/>
+          <w:numId w:val="4"/>
+        </w:numPr>
+        <w:ind w:firstLineChars="0"/>
+      </w:pPr>
+      <w:r>
+        <w:rPr>
+          <w:rFonts w:hint="eastAsia"/>
+        </w:rPr>
+        <w:t>删除材料</w:t>
+      </w:r>
+    </w:p>
+    <w:p>
+      <w:pPr>
+        <w:pStyle w:val="a3"/>
+        <w:ind w:left="780" w:firstLineChars="0" w:firstLine="0"/>
+      </w:pPr>
+      <w:r>
+        <w:t>支持批量删除</w:t>
+      </w:r>
+      <w:r>
+        <w:rPr>
+          <w:rFonts w:hint="eastAsia"/>
+        </w:rPr>
+        <w:t>。</w:t>
+      </w:r>
+      <w:r>
+        <w:t>也能单独删除</w:t>
+      </w:r>
+      <w:r>
+        <w:rPr>
+          <w:rFonts w:hint="eastAsia"/>
+        </w:rPr>
+        <w:t>。</w:t>
+      </w:r>
+      <w:r>
+        <w:rPr>
+          <w:rFonts w:hint="eastAsia"/>
+        </w:rPr>
+        <w:t>单独删除需要给出提示</w:t>
+      </w:r>
+      <w:r>
+        <w:rPr>
+          <w:rFonts w:hint="eastAsia"/>
+        </w:rPr>
+        <w:t>确认是否删除</w:t>
+      </w:r>
+      <w:r>
+        <w:rPr>
+          <w:rFonts w:hint="eastAsia"/>
+        </w:rPr>
+        <w:t>。</w:t>
+      </w:r>
+    </w:p>
+    <w:p>
+      <w:pPr>
+        <w:pStyle w:val="a3"/>
+        <w:numPr>
+          <w:ilvl w:val="0"/>
+          <w:numId w:val="4"/>
+        </w:numPr>
+        <w:ind w:firstLineChars="0"/>
+      </w:pPr>
+      <w:r>
+        <w:t>链接到</w:t>
+      </w:r>
+      <w:r>
+        <w:t>上传材料</w:t>
+      </w:r>
+    </w:p>
+    <w:p>
+      <w:pPr>
+        <w:pStyle w:val="a3"/>
+        <w:ind w:left="780" w:firstLineChars="0" w:firstLine="0"/>
+      </w:pPr>
+      <w:r>
+        <w:rPr>
+          <w:rFonts w:hint="eastAsia"/>
+        </w:rPr>
+        <w:t>有上</w:t>
+      </w:r>
+      <w:proofErr w:type="gramStart"/>
+      <w:r>
+        <w:rPr>
+          <w:rFonts w:hint="eastAsia"/>
+        </w:rPr>
+        <w:t>传材料</w:t>
+      </w:r>
+      <w:proofErr w:type="gramEnd"/>
+      <w:r>
+        <w:rPr>
+          <w:rFonts w:hint="eastAsia"/>
+        </w:rPr>
+        <w:t>按钮，点击会跳转到上</w:t>
+      </w:r>
+      <w:proofErr w:type="gramStart"/>
+      <w:r>
+        <w:rPr>
+          <w:rFonts w:hint="eastAsia"/>
+        </w:rPr>
+        <w:t>传材料</w:t>
+      </w:r>
+      <w:proofErr w:type="gramEnd"/>
+      <w:r>
+        <w:rPr>
+          <w:rFonts w:hint="eastAsia"/>
+        </w:rPr>
+        <w:t>页面。</w:t>
+      </w:r>
+    </w:p>
+    <w:p>
+      <w:pPr>
+        <w:pStyle w:val="a3"/>
+        <w:numPr>
+          <w:ilvl w:val="0"/>
+          <w:numId w:val="4"/>
+        </w:numPr>
+        <w:ind w:firstLineChars="0"/>
+      </w:pPr>
+      <w:r>
+        <w:rPr>
+          <w:rFonts w:hint="eastAsia"/>
+        </w:rPr>
+        <w:t>链接到</w:t>
+      </w:r>
+      <w:r>
+        <w:t>编辑材料</w:t>
+      </w:r>
+      <w:r>
+        <w:t>页面</w:t>
+      </w:r>
+    </w:p>
+    <w:p>
+      <w:pPr>
+        <w:pStyle w:val="a3"/>
+        <w:ind w:left="780" w:firstLineChars="0" w:firstLine="0"/>
+      </w:pPr>
+      <w:r>
+        <w:rPr>
+          <w:rFonts w:hint="eastAsia"/>
+        </w:rPr>
+        <w:t>有编辑材料按钮，点击会跳转到编辑材料页面。</w:t>
+      </w:r>
+    </w:p>
+    <w:p>
+      <w:pPr>
+        <w:pStyle w:val="a3"/>
+        <w:numPr>
+          <w:ilvl w:val="0"/>
+          <w:numId w:val="1"/>
+        </w:numPr>
+        <w:ind w:firstLineChars="0"/>
+      </w:pPr>
+      <w:r>
+        <w:t>材料展示页面</w:t>
+      </w:r>
+      <w:r>
+        <w:rPr>
+          <w:rFonts w:hint="eastAsia"/>
+        </w:rPr>
+        <w:t>（</w:t>
+      </w:r>
+      <w:r>
+        <w:t>所有权限可访问</w:t>
+      </w:r>
+      <w:r>
+        <w:rPr>
+          <w:rFonts w:hint="eastAsia"/>
+        </w:rPr>
+        <w:t>）</w:t>
+      </w:r>
+    </w:p>
+    <w:p>
+      <w:pPr>
+        <w:pStyle w:val="a3"/>
+        <w:numPr>
+          <w:ilvl w:val="0"/>
+          <w:numId w:val="6"/>
+        </w:numPr>
+        <w:ind w:firstLineChars="0"/>
+      </w:pPr>
+      <w:r>
+        <w:t>展示材料列表</w:t>
+      </w:r>
+    </w:p>
+    <w:p>
+      <w:pPr>
+        <w:pStyle w:val="a3"/>
+        <w:ind w:left="780" w:firstLineChars="0" w:firstLine="0"/>
       </w:pPr>
       <w:r>
         <w:t>展示材料的封面图</w:t>
@@ -226,10 +531,178 @@
         <w:rPr>
           <w:rFonts w:hint="eastAsia"/>
         </w:rPr>
+        <w:t>、</w:t>
+      </w:r>
+      <w:r>
+        <w:t>名称</w:t>
+      </w:r>
+      <w:r>
+        <w:rPr>
+          <w:rFonts w:hint="eastAsia"/>
+        </w:rPr>
+        <w:t>、价格、单位、强度、精度、光滑度。</w:t>
+      </w:r>
+    </w:p>
+    <w:p>
+      <w:pPr>
+        <w:pStyle w:val="a3"/>
+        <w:ind w:left="780" w:firstLineChars="0" w:firstLine="0"/>
+      </w:pPr>
+      <w:r>
+        <w:t>需要分页</w:t>
+      </w:r>
+      <w:r>
+        <w:rPr>
+          <w:rFonts w:hint="eastAsia"/>
+        </w:rPr>
+        <w:t>。</w:t>
+      </w:r>
+    </w:p>
+    <w:p>
+      <w:pPr>
+        <w:pStyle w:val="a3"/>
+        <w:numPr>
+          <w:ilvl w:val="0"/>
+          <w:numId w:val="6"/>
+        </w:numPr>
+        <w:ind w:firstLineChars="0"/>
+      </w:pPr>
+      <w:r>
+        <w:t>展示材料具体信息</w:t>
+      </w:r>
+    </w:p>
+    <w:p>
+      <w:pPr>
+        <w:pStyle w:val="a3"/>
+        <w:ind w:left="780" w:firstLineChars="0" w:firstLine="0"/>
+      </w:pPr>
+      <w:r>
+        <w:t>点击材料列表中的项会展</w:t>
+      </w:r>
+      <w:r>
+        <w:rPr>
+          <w:rFonts w:hint="eastAsia"/>
+        </w:rPr>
+        <w:t>开</w:t>
+      </w:r>
+      <w:r>
+        <w:t>材料的具体</w:t>
+      </w:r>
+      <w:r>
+        <w:rPr>
+          <w:rFonts w:hint="eastAsia"/>
+        </w:rPr>
+        <w:t>描述</w:t>
+      </w:r>
+      <w:r>
+        <w:rPr>
+          <w:rFonts w:hint="eastAsia"/>
+        </w:rPr>
+        <w:t>。</w:t>
+      </w:r>
+    </w:p>
+    <w:p>
+      <w:pPr>
+        <w:pStyle w:val="a3"/>
+        <w:numPr>
+          <w:ilvl w:val="0"/>
+          <w:numId w:val="1"/>
+        </w:numPr>
+        <w:ind w:firstLineChars="0"/>
+      </w:pPr>
+      <w:r>
+        <w:rPr>
+          <w:rFonts w:hint="eastAsia"/>
+        </w:rPr>
+        <w:t>我的购物车页面（</w:t>
+      </w:r>
+      <w:r>
+        <w:rPr>
+          <w:rFonts w:hint="eastAsia"/>
+        </w:rPr>
+        <w:t>User</w:t>
+      </w:r>
+      <w:r>
+        <w:rPr>
+          <w:rFonts w:hint="eastAsia"/>
+        </w:rPr>
+        <w:t>权限可访问）</w:t>
+      </w:r>
+    </w:p>
+    <w:p>
+      <w:pPr>
+        <w:pStyle w:val="a3"/>
+        <w:numPr>
+          <w:ilvl w:val="0"/>
+          <w:numId w:val="7"/>
+        </w:numPr>
+        <w:ind w:firstLineChars="0"/>
+      </w:pPr>
+      <w:r>
+        <w:t>展示</w:t>
+      </w:r>
+      <w:r>
+        <w:rPr>
+          <w:rFonts w:hint="eastAsia"/>
+        </w:rPr>
+        <w:t>商品</w:t>
+      </w:r>
+      <w:r>
+        <w:t>列表</w:t>
+      </w:r>
+    </w:p>
+    <w:p>
+      <w:pPr>
+        <w:pStyle w:val="a3"/>
+        <w:ind w:left="780" w:firstLineChars="0" w:firstLine="0"/>
+      </w:pPr>
+      <w:r>
+        <w:t>展示每个商品</w:t>
+      </w:r>
+      <w:r>
+        <w:rPr>
+          <w:rFonts w:hint="eastAsia"/>
+        </w:rPr>
         <w:t>，</w:t>
       </w:r>
       <w:r>
-        <w:t>可以重新选择封面图</w:t>
+        <w:t>包括模型缩略图</w:t>
+      </w:r>
+      <w:r>
+        <w:rPr>
+          <w:rFonts w:hint="eastAsia"/>
+        </w:rPr>
+        <w:t>、</w:t>
+      </w:r>
+      <w:r>
+        <w:t>名称</w:t>
+      </w:r>
+      <w:r>
+        <w:rPr>
+          <w:rFonts w:hint="eastAsia"/>
+        </w:rPr>
+        <w:t>、商品</w:t>
+      </w:r>
+      <w:r>
+        <w:t>数目</w:t>
+      </w:r>
+      <w:r>
+        <w:rPr>
+          <w:rFonts w:hint="eastAsia"/>
+        </w:rPr>
+        <w:t>、</w:t>
+      </w:r>
+      <w:r>
+        <w:t>商品材料</w:t>
+      </w:r>
+      <w:r>
+        <w:rPr>
+          <w:rFonts w:hint="eastAsia"/>
+        </w:rPr>
+        <w:t>，</w:t>
+      </w:r>
+      <w:r>
+        <w:t>不需要做分页</w:t>
       </w:r>
       <w:r>
         <w:rPr>
@@ -243,6 +716,167 @@
         <w:pStyle w:val="a3"/>
         <w:numPr>
           <w:ilvl w:val="0"/>
+          <w:numId w:val="7"/>
+        </w:numPr>
+        <w:ind w:firstLineChars="0"/>
+      </w:pPr>
+      <w:r>
+        <w:rPr>
+          <w:rFonts w:hint="eastAsia"/>
+        </w:rPr>
+        <w:t>更改商品数目</w:t>
+      </w:r>
+    </w:p>
+    <w:p>
+      <w:pPr>
+        <w:pStyle w:val="a3"/>
+        <w:ind w:left="780" w:firstLineChars="0" w:firstLine="0"/>
+      </w:pPr>
+      <w:r>
+        <w:t>每个商品能够选择增加</w:t>
+      </w:r>
+      <w:r>
+        <w:rPr>
+          <w:rFonts w:hint="eastAsia"/>
+        </w:rPr>
+        <w:t>、</w:t>
+      </w:r>
+      <w:r>
+        <w:t>减少商品个数</w:t>
+      </w:r>
+      <w:r>
+        <w:rPr>
+          <w:rFonts w:hint="eastAsia"/>
+        </w:rPr>
+        <w:t>。</w:t>
+      </w:r>
+    </w:p>
+    <w:p>
+      <w:pPr>
+        <w:pStyle w:val="a3"/>
+        <w:numPr>
+          <w:ilvl w:val="0"/>
+          <w:numId w:val="7"/>
+        </w:numPr>
+        <w:ind w:firstLineChars="0"/>
+      </w:pPr>
+      <w:r>
+        <w:t>选择材料</w:t>
+      </w:r>
+    </w:p>
+    <w:p>
+      <w:pPr>
+        <w:pStyle w:val="a3"/>
+        <w:ind w:left="780" w:firstLineChars="0" w:firstLine="0"/>
+      </w:pPr>
+      <w:r>
+        <w:t>能够为每个商品选择材料</w:t>
+      </w:r>
+      <w:r>
+        <w:rPr>
+          <w:rFonts w:hint="eastAsia"/>
+        </w:rPr>
+        <w:t>。</w:t>
+      </w:r>
+    </w:p>
+    <w:p>
+      <w:pPr>
+        <w:pStyle w:val="a3"/>
+        <w:numPr>
+          <w:ilvl w:val="0"/>
+          <w:numId w:val="7"/>
+        </w:numPr>
+        <w:ind w:firstLineChars="0"/>
+      </w:pPr>
+      <w:r>
+        <w:t>删除商品</w:t>
+      </w:r>
+    </w:p>
+    <w:p>
+      <w:pPr>
+        <w:pStyle w:val="a3"/>
+        <w:ind w:left="780" w:firstLineChars="0" w:firstLine="0"/>
+      </w:pPr>
+      <w:r>
+        <w:t>能够删除每个商品</w:t>
+      </w:r>
+      <w:r>
+        <w:rPr>
+          <w:rFonts w:hint="eastAsia"/>
+        </w:rPr>
+        <w:t>。</w:t>
+      </w:r>
+    </w:p>
+    <w:p>
+      <w:pPr>
+        <w:pStyle w:val="a3"/>
+        <w:numPr>
+          <w:ilvl w:val="0"/>
+          <w:numId w:val="7"/>
+        </w:numPr>
+        <w:ind w:firstLineChars="0"/>
+      </w:pPr>
+      <w:r>
+        <w:t>链接到材料展示页面</w:t>
+      </w:r>
+    </w:p>
+    <w:p>
+      <w:pPr>
+        <w:pStyle w:val="a3"/>
+        <w:ind w:left="780" w:firstLineChars="0" w:firstLine="0"/>
+      </w:pPr>
+      <w:r>
+        <w:t>有材料详细介绍按钮</w:t>
+      </w:r>
+      <w:r>
+        <w:rPr>
+          <w:rFonts w:hint="eastAsia"/>
+        </w:rPr>
+        <w:t>，</w:t>
+      </w:r>
+      <w:r>
+        <w:t>点击会跳转到材料展示页面</w:t>
+      </w:r>
+      <w:r>
+        <w:rPr>
+          <w:rFonts w:hint="eastAsia"/>
+        </w:rPr>
+        <w:t>。</w:t>
+      </w:r>
+    </w:p>
+    <w:p>
+      <w:pPr>
+        <w:pStyle w:val="a3"/>
+        <w:numPr>
+          <w:ilvl w:val="0"/>
+          <w:numId w:val="7"/>
+        </w:numPr>
+        <w:ind w:firstLineChars="0"/>
+      </w:pPr>
+      <w:r>
+        <w:t>去下单</w:t>
+      </w:r>
+    </w:p>
+    <w:p>
+      <w:pPr>
+        <w:pStyle w:val="a3"/>
+        <w:ind w:left="780" w:firstLineChars="0" w:firstLine="0"/>
+      </w:pPr>
+      <w:r>
+        <w:t>选择好材料后</w:t>
+      </w:r>
+      <w:r>
+        <w:rPr>
+          <w:rFonts w:hint="eastAsia"/>
+        </w:rPr>
+        <w:t>，可以去下单，跳转到确认下单页面。</w:t>
+      </w:r>
+    </w:p>
+    <w:p>
+      <w:pPr>
+        <w:pStyle w:val="a3"/>
+        <w:numPr>
+          <w:ilvl w:val="0"/>
           <w:numId w:val="1"/>
         </w:numPr>
         <w:ind w:firstLineChars="0"/>
@@ -251,22 +885,7 @@
         <w:rPr>
           <w:rFonts w:hint="eastAsia"/>
         </w:rPr>
-        <w:t>Manager</w:t>
-      </w:r>
-      <w:r>
-        <w:t>中心</w:t>
-      </w:r>
-      <w:r>
-        <w:rPr>
-          <w:rFonts w:hint="eastAsia"/>
-        </w:rPr>
-        <w:t>-</w:t>
-      </w:r>
-      <w:r>
-        <w:t>材料</w:t>
-      </w:r>
-      <w:r>
-        <w:t>列表页面</w:t>
+        <w:t>确认订单页面</w:t>
       </w:r>
       <w:r>
         <w:rPr>
@@ -278,750 +897,62 @@
         <w:rPr>
           <w:rFonts w:hint="eastAsia"/>
         </w:rPr>
-        <w:t>Manager</w:t>
-      </w:r>
-      <w:r>
-        <w:t>权限可访问</w:t>
-      </w:r>
-      <w:r>
-        <w:rPr>
-          <w:rFonts w:hint="eastAsia"/>
-        </w:rPr>
-        <w:t>）</w:t>
-      </w:r>
-    </w:p>
-    <w:p>
-      <w:pPr>
-        <w:pStyle w:val="a3"/>
-        <w:numPr>
-          <w:ilvl w:val="0"/>
-          <w:numId w:val="4"/>
-        </w:numPr>
-        <w:ind w:firstLineChars="0"/>
-      </w:pPr>
-      <w:r>
-        <w:rPr>
-          <w:rFonts w:hint="eastAsia"/>
-        </w:rPr>
-        <w:t>展示材料</w:t>
-      </w:r>
-      <w:r>
-        <w:rPr>
-          <w:rFonts w:hint="eastAsia"/>
-        </w:rPr>
-        <w:t>列表</w:t>
+        <w:t>User</w:t>
+      </w:r>
+      <w:r>
+        <w:rPr>
+          <w:rFonts w:hint="eastAsia"/>
+        </w:rPr>
+        <w:t>权限可访问）</w:t>
+      </w:r>
+    </w:p>
+    <w:p>
+      <w:pPr>
+        <w:pStyle w:val="a3"/>
+        <w:numPr>
+          <w:ilvl w:val="0"/>
+          <w:numId w:val="8"/>
+        </w:numPr>
+        <w:ind w:firstLineChars="0"/>
+      </w:pPr>
+      <w:r>
+        <w:rPr>
+          <w:rFonts w:hint="eastAsia"/>
+        </w:rPr>
+        <w:t>收货信息</w:t>
       </w:r>
     </w:p>
     <w:p>
       <w:pPr>
         <w:pStyle w:val="a3"/>
         <w:ind w:left="780" w:firstLineChars="0" w:firstLine="0"/>
-        <w:rPr>
-          <w:rFonts w:hint="eastAsia"/>
-        </w:rPr>
-      </w:pPr>
-      <w:r>
-        <w:t>展示材料封面图</w:t>
-      </w:r>
-      <w:r>
-        <w:rPr>
-          <w:rFonts w:hint="eastAsia"/>
-        </w:rPr>
-        <w:t>、</w:t>
-      </w:r>
-      <w:r>
-        <w:t>名称</w:t>
-      </w:r>
-      <w:r>
-        <w:rPr>
-          <w:rFonts w:hint="eastAsia"/>
-        </w:rPr>
-        <w:t>，</w:t>
-      </w:r>
-      <w:r>
-        <w:t>点击图片和名称能够跳转到材料展示页面</w:t>
-      </w:r>
-      <w:r>
-        <w:rPr>
-          <w:rFonts w:hint="eastAsia"/>
-        </w:rPr>
-        <w:t>。</w:t>
+      </w:pPr>
+      <w:r>
+        <w:rPr>
+          <w:rFonts w:hint="eastAsia"/>
+        </w:rPr>
+        <w:t>默认加载用户上次的收货地址。</w:t>
       </w:r>
     </w:p>
     <w:p>
       <w:pPr>
         <w:pStyle w:val="a3"/>
         <w:ind w:left="780" w:firstLineChars="0" w:firstLine="0"/>
-        <w:rPr>
-          <w:rFonts w:hint="eastAsia"/>
-        </w:rPr>
-      </w:pPr>
-      <w:r>
-        <w:t>需要分页</w:t>
-      </w:r>
-      <w:r>
-        <w:rPr>
-          <w:rFonts w:hint="eastAsia"/>
-        </w:rPr>
-        <w:t>。</w:t>
-      </w:r>
-    </w:p>
-    <w:p>
-      <w:pPr>
-        <w:pStyle w:val="a3"/>
-        <w:numPr>
-          <w:ilvl w:val="0"/>
-          <w:numId w:val="4"/>
-        </w:numPr>
-        <w:ind w:firstLineChars="0"/>
-      </w:pPr>
-      <w:r>
-        <w:rPr>
-          <w:rFonts w:hint="eastAsia"/>
-        </w:rPr>
-        <w:t>删除材料</w:t>
+      </w:pPr>
+      <w:r>
+        <w:t>能够新增</w:t>
+      </w:r>
+      <w:r>
+        <w:rPr>
+          <w:rFonts w:hint="eastAsia"/>
+        </w:rPr>
+        <w:t>、编辑、删除收货地址。</w:t>
       </w:r>
     </w:p>
     <w:p>
       <w:pPr>
         <w:pStyle w:val="a3"/>
         <w:ind w:left="780" w:firstLineChars="0" w:firstLine="0"/>
-        <w:rPr>
-          <w:rFonts w:hint="eastAsia"/>
-        </w:rPr>
-      </w:pPr>
-      <w:r>
-        <w:t>支持批量删除</w:t>
-      </w:r>
-      <w:r>
-        <w:rPr>
-          <w:rFonts w:hint="eastAsia"/>
-        </w:rPr>
-        <w:t>。</w:t>
-      </w:r>
-      <w:r>
-        <w:t>也能单独删除</w:t>
-      </w:r>
-      <w:r>
-        <w:rPr>
-          <w:rFonts w:hint="eastAsia"/>
-        </w:rPr>
-        <w:t>。</w:t>
-      </w:r>
-      <w:r>
-        <w:rPr>
-          <w:rFonts w:hint="eastAsia"/>
-        </w:rPr>
-        <w:t>单独删除需要给出提示</w:t>
-      </w:r>
-      <w:r>
-        <w:rPr>
-          <w:rFonts w:hint="eastAsia"/>
-        </w:rPr>
-        <w:t>确认是否删除</w:t>
-      </w:r>
-      <w:r>
-        <w:rPr>
-          <w:rFonts w:hint="eastAsia"/>
-        </w:rPr>
-        <w:t>。</w:t>
-      </w:r>
-    </w:p>
-    <w:p>
-      <w:pPr>
-        <w:pStyle w:val="a3"/>
-        <w:numPr>
-          <w:ilvl w:val="0"/>
-          <w:numId w:val="4"/>
-        </w:numPr>
-        <w:ind w:firstLineChars="0"/>
-      </w:pPr>
-      <w:r>
-        <w:t>链接到</w:t>
-      </w:r>
-      <w:r>
-        <w:t>上传材料</w:t>
-      </w:r>
-    </w:p>
-    <w:p>
-      <w:pPr>
-        <w:pStyle w:val="a3"/>
-        <w:ind w:left="780" w:firstLineChars="0" w:firstLine="0"/>
-        <w:rPr>
-          <w:rFonts w:hint="eastAsia"/>
-        </w:rPr>
-      </w:pPr>
-      <w:r>
-        <w:rPr>
-          <w:rFonts w:hint="eastAsia"/>
-        </w:rPr>
-        <w:t>有上</w:t>
-      </w:r>
-      <w:proofErr w:type="gramStart"/>
-      <w:r>
-        <w:rPr>
-          <w:rFonts w:hint="eastAsia"/>
-        </w:rPr>
-        <w:t>传材料</w:t>
-      </w:r>
-      <w:proofErr w:type="gramEnd"/>
-      <w:r>
-        <w:rPr>
-          <w:rFonts w:hint="eastAsia"/>
-        </w:rPr>
-        <w:t>按钮，点击会跳转到上</w:t>
-      </w:r>
-      <w:proofErr w:type="gramStart"/>
-      <w:r>
-        <w:rPr>
-          <w:rFonts w:hint="eastAsia"/>
-        </w:rPr>
-        <w:t>传材料</w:t>
-      </w:r>
-      <w:proofErr w:type="gramEnd"/>
-      <w:r>
-        <w:rPr>
-          <w:rFonts w:hint="eastAsia"/>
-        </w:rPr>
-        <w:t>页面。</w:t>
-      </w:r>
-    </w:p>
-    <w:p>
-      <w:pPr>
-        <w:pStyle w:val="a3"/>
-        <w:numPr>
-          <w:ilvl w:val="0"/>
-          <w:numId w:val="4"/>
-        </w:numPr>
-        <w:ind w:firstLineChars="0"/>
-      </w:pPr>
-      <w:r>
-        <w:rPr>
-          <w:rFonts w:hint="eastAsia"/>
-        </w:rPr>
-        <w:t>链接到</w:t>
-      </w:r>
-      <w:r>
-        <w:t>编辑材料</w:t>
-      </w:r>
-      <w:r>
-        <w:t>页面</w:t>
-      </w:r>
-    </w:p>
-    <w:p>
-      <w:pPr>
-        <w:pStyle w:val="a3"/>
-        <w:ind w:left="780" w:firstLineChars="0" w:firstLine="0"/>
-        <w:rPr>
-          <w:rFonts w:hint="eastAsia"/>
-        </w:rPr>
-      </w:pPr>
-      <w:r>
-        <w:rPr>
-          <w:rFonts w:hint="eastAsia"/>
-        </w:rPr>
-        <w:t>有编辑材料按钮，点击会跳转到编辑材料页面。</w:t>
-      </w:r>
-    </w:p>
-    <w:p>
-      <w:pPr>
-        <w:pStyle w:val="a3"/>
-        <w:numPr>
-          <w:ilvl w:val="0"/>
-          <w:numId w:val="1"/>
-        </w:numPr>
-        <w:ind w:firstLineChars="0"/>
-      </w:pPr>
-      <w:r>
-        <w:t>材料展示页面</w:t>
-      </w:r>
-      <w:r>
-        <w:rPr>
-          <w:rFonts w:hint="eastAsia"/>
-        </w:rPr>
-        <w:t>（</w:t>
-      </w:r>
-      <w:r>
-        <w:t>所有权限可访问</w:t>
-      </w:r>
-      <w:r>
-        <w:rPr>
-          <w:rFonts w:hint="eastAsia"/>
-        </w:rPr>
-        <w:t>）</w:t>
-      </w:r>
-    </w:p>
-    <w:p>
-      <w:pPr>
-        <w:pStyle w:val="a3"/>
-        <w:numPr>
-          <w:ilvl w:val="0"/>
-          <w:numId w:val="6"/>
-        </w:numPr>
-        <w:ind w:firstLineChars="0"/>
-      </w:pPr>
-      <w:r>
-        <w:t>展示材料列表</w:t>
-      </w:r>
-    </w:p>
-    <w:p>
-      <w:pPr>
-        <w:pStyle w:val="a3"/>
-        <w:ind w:left="780" w:firstLineChars="0" w:firstLine="0"/>
-      </w:pPr>
-      <w:r>
-        <w:t>展示材料的封面图</w:t>
-      </w:r>
-      <w:r>
-        <w:rPr>
-          <w:rFonts w:hint="eastAsia"/>
-        </w:rPr>
-        <w:t>、</w:t>
-      </w:r>
-      <w:r>
-        <w:t>名称</w:t>
-      </w:r>
-      <w:r>
-        <w:rPr>
-          <w:rFonts w:hint="eastAsia"/>
-        </w:rPr>
-        <w:t>、价格、单位、强度、精度、光滑度。</w:t>
-      </w:r>
-    </w:p>
-    <w:p>
-      <w:pPr>
-        <w:pStyle w:val="a3"/>
-        <w:ind w:left="780" w:firstLineChars="0" w:firstLine="0"/>
-        <w:rPr>
-          <w:rFonts w:hint="eastAsia"/>
-        </w:rPr>
-      </w:pPr>
-      <w:r>
-        <w:t>需要分页</w:t>
-      </w:r>
-      <w:r>
-        <w:rPr>
-          <w:rFonts w:hint="eastAsia"/>
-        </w:rPr>
-        <w:t>。</w:t>
-      </w:r>
-    </w:p>
-    <w:p>
-      <w:pPr>
-        <w:pStyle w:val="a3"/>
-        <w:numPr>
-          <w:ilvl w:val="0"/>
-          <w:numId w:val="6"/>
-        </w:numPr>
-        <w:ind w:firstLineChars="0"/>
-      </w:pPr>
-      <w:r>
-        <w:t>展示材料具体信息</w:t>
-      </w:r>
-    </w:p>
-    <w:p>
-      <w:pPr>
-        <w:pStyle w:val="a3"/>
-        <w:ind w:left="780" w:firstLineChars="0" w:firstLine="0"/>
-        <w:rPr>
-          <w:rFonts w:hint="eastAsia"/>
-        </w:rPr>
-      </w:pPr>
-      <w:r>
-        <w:t>点击材料列表中的项会展</w:t>
-      </w:r>
-      <w:r>
-        <w:rPr>
-          <w:rFonts w:hint="eastAsia"/>
-        </w:rPr>
-        <w:t>开</w:t>
-      </w:r>
-      <w:r>
-        <w:t>材料的具体</w:t>
-      </w:r>
-      <w:r>
-        <w:rPr>
-          <w:rFonts w:hint="eastAsia"/>
-        </w:rPr>
-        <w:t>描述</w:t>
-      </w:r>
-      <w:r>
-        <w:rPr>
-          <w:rFonts w:hint="eastAsia"/>
-        </w:rPr>
-        <w:t>。</w:t>
-      </w:r>
-    </w:p>
-    <w:p>
-      <w:pPr>
-        <w:pStyle w:val="a3"/>
-        <w:numPr>
-          <w:ilvl w:val="0"/>
-          <w:numId w:val="1"/>
-        </w:numPr>
-        <w:ind w:firstLineChars="0"/>
-      </w:pPr>
-      <w:r>
-        <w:rPr>
-          <w:rFonts w:hint="eastAsia"/>
-        </w:rPr>
-        <w:t>我的购物车页面（</w:t>
-      </w:r>
-      <w:r>
-        <w:rPr>
-          <w:rFonts w:hint="eastAsia"/>
-        </w:rPr>
-        <w:t>User</w:t>
-      </w:r>
-      <w:r>
-        <w:rPr>
-          <w:rFonts w:hint="eastAsia"/>
-        </w:rPr>
-        <w:t>权限可访问）</w:t>
-      </w:r>
-    </w:p>
-    <w:p>
-      <w:pPr>
-        <w:pStyle w:val="a3"/>
-        <w:numPr>
-          <w:ilvl w:val="0"/>
-          <w:numId w:val="7"/>
-        </w:numPr>
-        <w:ind w:firstLineChars="0"/>
-      </w:pPr>
-      <w:r>
-        <w:t>展示</w:t>
-      </w:r>
-      <w:r>
-        <w:rPr>
-          <w:rFonts w:hint="eastAsia"/>
-        </w:rPr>
-        <w:t>商品</w:t>
-      </w:r>
-      <w:r>
-        <w:t>列表</w:t>
-      </w:r>
-    </w:p>
-    <w:p>
-      <w:pPr>
-        <w:pStyle w:val="a3"/>
-        <w:ind w:left="780" w:firstLineChars="0" w:firstLine="0"/>
-        <w:rPr>
-          <w:rFonts w:hint="eastAsia"/>
-        </w:rPr>
-      </w:pPr>
-      <w:r>
-        <w:t>展示每个商品</w:t>
-      </w:r>
-      <w:r>
-        <w:rPr>
-          <w:rFonts w:hint="eastAsia"/>
-        </w:rPr>
-        <w:t>，</w:t>
-      </w:r>
-      <w:r>
-        <w:t>包括模型缩略图</w:t>
-      </w:r>
-      <w:r>
-        <w:rPr>
-          <w:rFonts w:hint="eastAsia"/>
-        </w:rPr>
-        <w:t>、</w:t>
-      </w:r>
-      <w:r>
-        <w:t>名称</w:t>
-      </w:r>
-      <w:r>
-        <w:rPr>
-          <w:rFonts w:hint="eastAsia"/>
-        </w:rPr>
-        <w:t>、商品</w:t>
-      </w:r>
-      <w:r>
-        <w:t>数目</w:t>
-      </w:r>
-      <w:r>
-        <w:rPr>
-          <w:rFonts w:hint="eastAsia"/>
-        </w:rPr>
-        <w:t>、</w:t>
-      </w:r>
-      <w:r>
-        <w:t>商品材料</w:t>
-      </w:r>
-      <w:r>
-        <w:rPr>
-          <w:rFonts w:hint="eastAsia"/>
-        </w:rPr>
-        <w:t>，</w:t>
-      </w:r>
-      <w:r>
-        <w:t>不需要做分页</w:t>
-      </w:r>
-      <w:r>
-        <w:rPr>
-          <w:rFonts w:hint="eastAsia"/>
-        </w:rPr>
-        <w:t>。</w:t>
-      </w:r>
-    </w:p>
-    <w:p>
-      <w:pPr>
-        <w:pStyle w:val="a3"/>
-        <w:numPr>
-          <w:ilvl w:val="0"/>
-          <w:numId w:val="7"/>
-        </w:numPr>
-        <w:ind w:firstLineChars="0"/>
-      </w:pPr>
-      <w:r>
-        <w:rPr>
-          <w:rFonts w:hint="eastAsia"/>
-        </w:rPr>
-        <w:t>更改商品数目</w:t>
-      </w:r>
-    </w:p>
-    <w:p>
-      <w:pPr>
-        <w:pStyle w:val="a3"/>
-        <w:ind w:left="780" w:firstLineChars="0" w:firstLine="0"/>
-        <w:rPr>
-          <w:rFonts w:hint="eastAsia"/>
-        </w:rPr>
-      </w:pPr>
-      <w:r>
-        <w:t>每个商品能够选择增加</w:t>
-      </w:r>
-      <w:r>
-        <w:rPr>
-          <w:rFonts w:hint="eastAsia"/>
-        </w:rPr>
-        <w:t>、</w:t>
-      </w:r>
-      <w:r>
-        <w:t>减少商品个数</w:t>
-      </w:r>
-      <w:r>
-        <w:rPr>
-          <w:rFonts w:hint="eastAsia"/>
-        </w:rPr>
-        <w:t>。</w:t>
-      </w:r>
-    </w:p>
-    <w:p>
-      <w:pPr>
-        <w:pStyle w:val="a3"/>
-        <w:numPr>
-          <w:ilvl w:val="0"/>
-          <w:numId w:val="7"/>
-        </w:numPr>
-        <w:ind w:firstLineChars="0"/>
-      </w:pPr>
-      <w:r>
-        <w:t>选择材料</w:t>
-      </w:r>
-    </w:p>
-    <w:p>
-      <w:pPr>
-        <w:pStyle w:val="a3"/>
-        <w:ind w:left="780" w:firstLineChars="0" w:firstLine="0"/>
-        <w:rPr>
-          <w:rFonts w:hint="eastAsia"/>
-        </w:rPr>
-      </w:pPr>
-      <w:r>
-        <w:t>能够为每个商品选择材料</w:t>
-      </w:r>
-      <w:r>
-        <w:rPr>
-          <w:rFonts w:hint="eastAsia"/>
-        </w:rPr>
-        <w:t>。</w:t>
-      </w:r>
-    </w:p>
-    <w:p>
-      <w:pPr>
-        <w:pStyle w:val="a3"/>
-        <w:numPr>
-          <w:ilvl w:val="0"/>
-          <w:numId w:val="7"/>
-        </w:numPr>
-        <w:ind w:firstLineChars="0"/>
-      </w:pPr>
-      <w:r>
-        <w:t>删除商品</w:t>
-      </w:r>
-    </w:p>
-    <w:p>
-      <w:pPr>
-        <w:pStyle w:val="a3"/>
-        <w:ind w:left="780" w:firstLineChars="0" w:firstLine="0"/>
-        <w:rPr>
-          <w:rFonts w:hint="eastAsia"/>
-        </w:rPr>
-      </w:pPr>
-      <w:r>
-        <w:t>能够删除每个商品</w:t>
-      </w:r>
-      <w:r>
-        <w:rPr>
-          <w:rFonts w:hint="eastAsia"/>
-        </w:rPr>
-        <w:t>。</w:t>
-      </w:r>
-    </w:p>
-    <w:p>
-      <w:pPr>
-        <w:pStyle w:val="a3"/>
-        <w:numPr>
-          <w:ilvl w:val="0"/>
-          <w:numId w:val="7"/>
-        </w:numPr>
-        <w:ind w:firstLineChars="0"/>
-      </w:pPr>
-      <w:r>
-        <w:t>链接到材料展示页面</w:t>
-      </w:r>
-    </w:p>
-    <w:p>
-      <w:pPr>
-        <w:pStyle w:val="a3"/>
-        <w:ind w:left="780" w:firstLineChars="0" w:firstLine="0"/>
-      </w:pPr>
-      <w:r>
-        <w:t>有材料详细介绍按钮</w:t>
-      </w:r>
-      <w:r>
-        <w:rPr>
-          <w:rFonts w:hint="eastAsia"/>
-        </w:rPr>
-        <w:t>，</w:t>
-      </w:r>
-      <w:r>
-        <w:t>点击会跳转到材料展示页面</w:t>
-      </w:r>
-      <w:r>
-        <w:rPr>
-          <w:rFonts w:hint="eastAsia"/>
-        </w:rPr>
-        <w:t>。</w:t>
-      </w:r>
-    </w:p>
-    <w:p>
-      <w:pPr>
-        <w:pStyle w:val="a3"/>
-        <w:numPr>
-          <w:ilvl w:val="0"/>
-          <w:numId w:val="7"/>
-        </w:numPr>
-        <w:ind w:firstLineChars="0"/>
-      </w:pPr>
-      <w:r>
-        <w:t>去下单</w:t>
-      </w:r>
-    </w:p>
-    <w:p>
-      <w:pPr>
-        <w:pStyle w:val="a3"/>
-        <w:ind w:left="780" w:firstLineChars="0" w:firstLine="0"/>
-        <w:rPr>
-          <w:rFonts w:hint="eastAsia"/>
-        </w:rPr>
-      </w:pPr>
-      <w:r>
-        <w:t>选择好材料后</w:t>
-      </w:r>
-      <w:r>
-        <w:rPr>
-          <w:rFonts w:hint="eastAsia"/>
-        </w:rPr>
-        <w:t>，可以去下单，跳转到确认下单页面。</w:t>
-      </w:r>
-    </w:p>
-    <w:p>
-      <w:pPr>
-        <w:pStyle w:val="a3"/>
-        <w:numPr>
-          <w:ilvl w:val="0"/>
-          <w:numId w:val="1"/>
-        </w:numPr>
-        <w:ind w:firstLineChars="0"/>
-      </w:pPr>
-      <w:r>
-        <w:rPr>
-          <w:rFonts w:hint="eastAsia"/>
-        </w:rPr>
-        <w:t>确认订单页面</w:t>
-      </w:r>
-      <w:r>
-        <w:rPr>
-          <w:rFonts w:hint="eastAsia"/>
-        </w:rPr>
-        <w:t>（</w:t>
-      </w:r>
-      <w:r>
-        <w:rPr>
-          <w:rFonts w:hint="eastAsia"/>
-        </w:rPr>
-        <w:t>User</w:t>
-      </w:r>
-      <w:r>
-        <w:rPr>
-          <w:rFonts w:hint="eastAsia"/>
-        </w:rPr>
-        <w:t>权限可访问）</w:t>
-      </w:r>
-    </w:p>
-    <w:p>
-      <w:pPr>
-        <w:pStyle w:val="a3"/>
-        <w:numPr>
-          <w:ilvl w:val="0"/>
-          <w:numId w:val="8"/>
-        </w:numPr>
-        <w:ind w:firstLineChars="0"/>
-      </w:pPr>
-      <w:r>
-        <w:rPr>
-          <w:rFonts w:hint="eastAsia"/>
-        </w:rPr>
-        <w:t>收货信息</w:t>
-      </w:r>
-    </w:p>
-    <w:p>
-      <w:pPr>
-        <w:pStyle w:val="a3"/>
-        <w:ind w:left="780" w:firstLineChars="0" w:firstLine="0"/>
-      </w:pPr>
-      <w:r>
-        <w:rPr>
-          <w:rFonts w:hint="eastAsia"/>
-        </w:rPr>
-        <w:t>默认加载用户上次的收货地址。</w:t>
-      </w:r>
-    </w:p>
-    <w:p>
-      <w:pPr>
-        <w:pStyle w:val="a3"/>
-        <w:ind w:left="780" w:firstLineChars="0" w:firstLine="0"/>
-      </w:pPr>
-      <w:r>
-        <w:t>能够新增</w:t>
-      </w:r>
-      <w:r>
-        <w:rPr>
-          <w:rFonts w:hint="eastAsia"/>
-        </w:rPr>
-        <w:t>、编辑、删除收货地址。</w:t>
-      </w:r>
-    </w:p>
-    <w:p>
-      <w:pPr>
-        <w:pStyle w:val="a3"/>
-        <w:ind w:left="780" w:firstLineChars="0" w:firstLine="0"/>
-        <w:rPr>
-          <w:rFonts w:hint="eastAsia"/>
-        </w:rPr>
       </w:pPr>
       <w:r>
         <w:lastRenderedPageBreak/>
@@ -1063,9 +994,6 @@
       <w:pPr>
         <w:pStyle w:val="a3"/>
         <w:ind w:left="780" w:firstLineChars="0" w:firstLine="0"/>
-        <w:rPr>
-          <w:rFonts w:hint="eastAsia"/>
-        </w:rPr>
       </w:pPr>
       <w:r>
         <w:t>展示每个商品</w:t>
@@ -1133,9 +1061,6 @@
       <w:pPr>
         <w:pStyle w:val="a3"/>
         <w:ind w:left="780" w:firstLineChars="0" w:firstLine="0"/>
-        <w:rPr>
-          <w:rFonts w:hint="eastAsia"/>
-        </w:rPr>
       </w:pPr>
       <w:r>
         <w:t>用户选择好了收货地址后能够下单</w:t>
@@ -1213,9 +1138,6 @@
       <w:pPr>
         <w:pStyle w:val="a3"/>
         <w:ind w:left="780" w:firstLineChars="0" w:firstLine="0"/>
-        <w:rPr>
-          <w:rFonts w:hint="eastAsia"/>
-        </w:rPr>
       </w:pPr>
       <w:r>
         <w:t>默认按下</w:t>
@@ -1273,9 +1195,6 @@
       <w:pPr>
         <w:pStyle w:val="a3"/>
         <w:ind w:left="780" w:firstLineChars="0" w:firstLine="0"/>
-        <w:rPr>
-          <w:rFonts w:hint="eastAsia"/>
-        </w:rPr>
       </w:pPr>
       <w:r>
         <w:rPr>
@@ -1313,9 +1232,6 @@
       <w:pPr>
         <w:pStyle w:val="a3"/>
         <w:ind w:left="780" w:firstLineChars="0" w:firstLine="0"/>
-        <w:rPr>
-          <w:rFonts w:hint="eastAsia"/>
-        </w:rPr>
       </w:pPr>
       <w:r>
         <w:t>处于待收货状态的订单能够</w:t>
@@ -1438,9 +1354,6 @@
       <w:pPr>
         <w:pStyle w:val="a3"/>
         <w:ind w:left="780" w:firstLineChars="0" w:firstLine="0"/>
-        <w:rPr>
-          <w:rFonts w:hint="eastAsia"/>
-        </w:rPr>
       </w:pPr>
       <w:r>
         <w:t>能够审核通过</w:t>
@@ -1517,9 +1430,6 @@
       <w:pPr>
         <w:pStyle w:val="a3"/>
         <w:ind w:left="780" w:firstLineChars="0" w:firstLine="0"/>
-        <w:rPr>
-          <w:rFonts w:hint="eastAsia"/>
-        </w:rPr>
       </w:pPr>
       <w:r>
         <w:t>能够进行发货</w:t>
@@ -1593,196 +1503,175 @@
       <w:pPr>
         <w:pStyle w:val="a3"/>
         <w:ind w:left="780" w:firstLineChars="0" w:firstLine="0"/>
-        <w:rPr>
-          <w:rFonts w:hint="eastAsia"/>
-        </w:rPr>
-      </w:pPr>
-      <w:r>
-        <w:t>能够确认收货</w:t>
-      </w:r>
-      <w:r>
-        <w:rPr>
-          <w:rFonts w:hint="eastAsia"/>
-        </w:rPr>
-        <w:t>，</w:t>
-      </w:r>
-      <w:r>
-        <w:t>能够取消订单</w:t>
-      </w:r>
-      <w:r>
-        <w:rPr>
-          <w:rFonts w:hint="eastAsia"/>
-        </w:rPr>
-        <w:t>。</w:t>
-      </w:r>
-    </w:p>
-    <w:p>
-      <w:pPr>
-        <w:pStyle w:val="a3"/>
-        <w:numPr>
-          <w:ilvl w:val="0"/>
-          <w:numId w:val="10"/>
-        </w:numPr>
-        <w:ind w:firstLineChars="0"/>
-      </w:pPr>
-      <w:r>
-        <w:t>已</w:t>
-      </w:r>
-      <w:r>
-        <w:rPr>
-          <w:rFonts w:hint="eastAsia"/>
-        </w:rPr>
-        <w:t>完成</w:t>
-      </w:r>
-      <w:r>
-        <w:t>tab</w:t>
-      </w:r>
-    </w:p>
-    <w:p>
-      <w:pPr>
-        <w:pStyle w:val="a3"/>
-        <w:ind w:left="780" w:firstLineChars="0" w:firstLine="0"/>
-        <w:rPr>
-          <w:rFonts w:hint="eastAsia"/>
-        </w:rPr>
-      </w:pPr>
-      <w:r>
-        <w:t>按照完成日期</w:t>
-      </w:r>
-      <w:r>
-        <w:rPr>
-          <w:rFonts w:hint="eastAsia"/>
-        </w:rPr>
-        <w:t>，</w:t>
-      </w:r>
-      <w:r>
-        <w:t>正序排列</w:t>
-      </w:r>
-      <w:r>
-        <w:rPr>
-          <w:rFonts w:hint="eastAsia"/>
-        </w:rPr>
-        <w:t>。</w:t>
-      </w:r>
-    </w:p>
-    <w:p>
-      <w:pPr>
-        <w:pStyle w:val="a3"/>
-        <w:numPr>
-          <w:ilvl w:val="0"/>
-          <w:numId w:val="10"/>
-        </w:numPr>
-        <w:ind w:firstLineChars="0"/>
-      </w:pPr>
-      <w:r>
-        <w:rPr>
-          <w:rFonts w:hint="eastAsia"/>
-        </w:rPr>
-        <w:t>已取消</w:t>
-      </w:r>
-      <w:r>
-        <w:t>tab</w:t>
-      </w:r>
-    </w:p>
-    <w:p>
-      <w:pPr>
-        <w:pStyle w:val="a3"/>
-        <w:ind w:left="780" w:firstLineChars="0" w:firstLine="0"/>
-      </w:pPr>
-      <w:r>
-        <w:t>按照取消日期</w:t>
-      </w:r>
-      <w:r>
-        <w:rPr>
-          <w:rFonts w:hint="eastAsia"/>
-        </w:rPr>
-        <w:t>，</w:t>
-      </w:r>
-      <w:r>
-        <w:t>正序排列</w:t>
-      </w:r>
-      <w:r>
-        <w:rPr>
-          <w:rFonts w:hint="eastAsia"/>
-        </w:rPr>
-        <w:t>。</w:t>
-      </w:r>
-    </w:p>
-    <w:p>
-      <w:pPr>
-        <w:pStyle w:val="a3"/>
-        <w:numPr>
-          <w:ilvl w:val="0"/>
-          <w:numId w:val="10"/>
-        </w:numPr>
-        <w:ind w:firstLineChars="0"/>
-      </w:pPr>
-      <w:r>
-        <w:t>用户申请取消订单</w:t>
-      </w:r>
-      <w:r>
-        <w:t>tab</w:t>
-      </w:r>
-    </w:p>
-    <w:p>
-      <w:pPr>
-        <w:pStyle w:val="a3"/>
-        <w:ind w:left="780" w:firstLineChars="0" w:firstLine="0"/>
-        <w:rPr>
-          <w:rFonts w:hint="eastAsia"/>
-        </w:rPr>
-      </w:pPr>
-      <w:r>
-        <w:t>按照用户提交申请日期正序排列</w:t>
-      </w:r>
-      <w:r>
-        <w:rPr>
-          <w:rFonts w:hint="eastAsia"/>
-        </w:rPr>
-        <w:t>。</w:t>
-      </w:r>
-    </w:p>
-    <w:p>
-      <w:pPr>
-        <w:pStyle w:val="a3"/>
-        <w:numPr>
-          <w:ilvl w:val="0"/>
-          <w:numId w:val="10"/>
-        </w:numPr>
-        <w:ind w:firstLineChars="0"/>
-      </w:pPr>
-      <w:r>
-        <w:t>高级功能</w:t>
-      </w:r>
-    </w:p>
-    <w:p>
-      <w:pPr>
-        <w:pStyle w:val="a3"/>
-        <w:ind w:left="780" w:firstLineChars="0" w:firstLine="0"/>
-        <w:rPr>
-          <w:rFonts w:hint="eastAsia"/>
-        </w:rPr>
-      </w:pPr>
-      <w:r>
-        <w:rPr>
-          <w:rFonts w:hint="eastAsia"/>
-        </w:rPr>
-        <w:t>能够搜索订单</w:t>
-      </w:r>
-      <w:r>
-        <w:rPr>
-          <w:rFonts w:hint="eastAsia"/>
-        </w:rPr>
-        <w:t>id</w:t>
-      </w:r>
-      <w:r>
-        <w:rPr>
-          <w:rFonts w:hint="eastAsia"/>
-        </w:rPr>
-        <w:t>，并且对该订单进行任何状态的迁移操作。</w:t>
-      </w:r>
+      </w:pPr>
       <w:bookmarkStart w:id="0" w:name="_GoBack"/>
       <w:bookmarkEnd w:id="0"/>
+      <w:r>
+        <w:t>能够取消订单</w:t>
+      </w:r>
+      <w:r>
+        <w:rPr>
+          <w:rFonts w:hint="eastAsia"/>
+        </w:rPr>
+        <w:t>。</w:t>
+      </w:r>
+    </w:p>
+    <w:p>
+      <w:pPr>
+        <w:pStyle w:val="a3"/>
+        <w:numPr>
+          <w:ilvl w:val="0"/>
+          <w:numId w:val="10"/>
+        </w:numPr>
+        <w:ind w:firstLineChars="0"/>
+      </w:pPr>
+      <w:r>
+        <w:t>已</w:t>
+      </w:r>
+      <w:r>
+        <w:rPr>
+          <w:rFonts w:hint="eastAsia"/>
+        </w:rPr>
+        <w:t>完成</w:t>
+      </w:r>
+      <w:r>
+        <w:t>tab</w:t>
+      </w:r>
+    </w:p>
+    <w:p>
+      <w:pPr>
+        <w:pStyle w:val="a3"/>
+        <w:ind w:left="780" w:firstLineChars="0" w:firstLine="0"/>
+      </w:pPr>
+      <w:r>
+        <w:t>按照完成日期</w:t>
+      </w:r>
+      <w:r>
+        <w:rPr>
+          <w:rFonts w:hint="eastAsia"/>
+        </w:rPr>
+        <w:t>，</w:t>
+      </w:r>
+      <w:r>
+        <w:t>正序排列</w:t>
+      </w:r>
+      <w:r>
+        <w:rPr>
+          <w:rFonts w:hint="eastAsia"/>
+        </w:rPr>
+        <w:t>。</w:t>
+      </w:r>
+    </w:p>
+    <w:p>
+      <w:pPr>
+        <w:pStyle w:val="a3"/>
+        <w:numPr>
+          <w:ilvl w:val="0"/>
+          <w:numId w:val="10"/>
+        </w:numPr>
+        <w:ind w:firstLineChars="0"/>
+      </w:pPr>
+      <w:r>
+        <w:rPr>
+          <w:rFonts w:hint="eastAsia"/>
+        </w:rPr>
+        <w:t>已取消</w:t>
+      </w:r>
+      <w:r>
+        <w:t>tab</w:t>
+      </w:r>
+    </w:p>
+    <w:p>
+      <w:pPr>
+        <w:pStyle w:val="a3"/>
+        <w:ind w:left="780" w:firstLineChars="0" w:firstLine="0"/>
+      </w:pPr>
+      <w:r>
+        <w:t>按照取消日期</w:t>
+      </w:r>
+      <w:r>
+        <w:rPr>
+          <w:rFonts w:hint="eastAsia"/>
+        </w:rPr>
+        <w:t>，</w:t>
+      </w:r>
+      <w:r>
+        <w:t>正序排列</w:t>
+      </w:r>
+      <w:r>
+        <w:rPr>
+          <w:rFonts w:hint="eastAsia"/>
+        </w:rPr>
+        <w:t>。</w:t>
+      </w:r>
+    </w:p>
+    <w:p>
+      <w:pPr>
+        <w:pStyle w:val="a3"/>
+        <w:numPr>
+          <w:ilvl w:val="0"/>
+          <w:numId w:val="10"/>
+        </w:numPr>
+        <w:ind w:firstLineChars="0"/>
+      </w:pPr>
+      <w:r>
+        <w:t>用户申请取消订单</w:t>
+      </w:r>
+      <w:r>
+        <w:t>tab</w:t>
+      </w:r>
+    </w:p>
+    <w:p>
+      <w:pPr>
+        <w:pStyle w:val="a3"/>
+        <w:ind w:left="780" w:firstLineChars="0" w:firstLine="0"/>
+      </w:pPr>
+      <w:r>
+        <w:t>按照用户提交申请日期正序排列</w:t>
+      </w:r>
+      <w:r>
+        <w:rPr>
+          <w:rFonts w:hint="eastAsia"/>
+        </w:rPr>
+        <w:t>。</w:t>
+      </w:r>
+    </w:p>
+    <w:p>
+      <w:pPr>
+        <w:pStyle w:val="a3"/>
+        <w:numPr>
+          <w:ilvl w:val="0"/>
+          <w:numId w:val="10"/>
+        </w:numPr>
+        <w:ind w:firstLineChars="0"/>
+      </w:pPr>
+      <w:r>
+        <w:t>高级功能</w:t>
+      </w:r>
+    </w:p>
+    <w:p>
+      <w:pPr>
+        <w:pStyle w:val="a3"/>
+        <w:ind w:left="780" w:firstLineChars="0" w:firstLine="0"/>
+      </w:pPr>
+      <w:r>
+        <w:rPr>
+          <w:rFonts w:hint="eastAsia"/>
+        </w:rPr>
+        <w:t>能够搜索订单</w:t>
+      </w:r>
+      <w:r>
+        <w:rPr>
+          <w:rFonts w:hint="eastAsia"/>
+        </w:rPr>
+        <w:t>id</w:t>
+      </w:r>
+      <w:r>
+        <w:rPr>
+          <w:rFonts w:hint="eastAsia"/>
+        </w:rPr>
+        <w:t>，并且对该订单进行任何状态的迁移操作。</w:t>
+      </w:r>
     </w:p>
     <w:sectPr>
       <w:pgSz w:w="11906" w:h="16838"/>
@@ -1796,7 +1685,7 @@
 
 <file path=word/numbering.xml><?xml version="1.0" encoding="utf-8"?>
 <w:numbering xmlns:wpc="http://schemas.microsoft.com/office/word/2010/wordprocessingCanvas" xmlns:mc="http://schemas.openxmlformats.org/markup-compatibility/2006" xmlns:o="urn:schemas-microsoft-com:office:office" xmlns:r="http://schemas.openxmlformats.org/officeDocument/2006/relationships" xmlns:m="http://schemas.openxmlformats.org/officeDocument/2006/math" xmlns:v="urn:schemas-microsoft-com:vml" xmlns:wp14="http://schemas.microsoft.com/office/word/2010/wordprocessingDrawing" xmlns:wp="http://schemas.openxmlformats.org/drawingml/2006/wordprocessingDrawing" xmlns:w10="urn:schemas-microsoft-com:office:word" xmlns:w="http://schemas.openxmlformats.org/wordprocessingml/2006/main" xmlns:w14="http://schemas.microsoft.com/office/word/2010/wordml" xmlns:w15="http://schemas.microsoft.com/office/word/2012/wordml" xmlns:wpg="http://schemas.microsoft.com/office/word/2010/wordprocessingGroup" xmlns:wpi="http://schemas.microsoft.com/office/word/2010/wordprocessingInk" xmlns:wne="http://schemas.microsoft.com/office/word/2006/wordml" xmlns:wps="http://schemas.microsoft.com/office/word/2010/wordprocessingShape" mc:Ignorable="w14 w15 wp14">
-  <w:abstractNum w:abstractNumId="0">
+  <w:abstractNum w:abstractNumId="0" w15:restartNumberingAfterBreak="0">
     <w:nsid w:val="06AE62BE"/>
     <w:multiLevelType w:val="hybridMultilevel"/>
     <w:tmpl w:val="5572777C"/>
@@ -1909,7 +1798,7 @@
       </w:rPr>
     </w:lvl>
   </w:abstractNum>
-  <w:abstractNum w:abstractNumId="1">
+  <w:abstractNum w:abstractNumId="1" w15:restartNumberingAfterBreak="0">
     <w:nsid w:val="179E47DE"/>
     <w:multiLevelType w:val="hybridMultilevel"/>
     <w:tmpl w:val="90A69C26"/>
@@ -2022,7 +1911,7 @@
       </w:rPr>
     </w:lvl>
   </w:abstractNum>
-  <w:abstractNum w:abstractNumId="2">
+  <w:abstractNum w:abstractNumId="2" w15:restartNumberingAfterBreak="0">
     <w:nsid w:val="1CC5637D"/>
     <w:multiLevelType w:val="hybridMultilevel"/>
     <w:tmpl w:val="1D7EF51A"/>
@@ -2135,7 +2024,7 @@
       </w:rPr>
     </w:lvl>
   </w:abstractNum>
-  <w:abstractNum w:abstractNumId="3">
+  <w:abstractNum w:abstractNumId="3" w15:restartNumberingAfterBreak="0">
     <w:nsid w:val="2A3E4C63"/>
     <w:multiLevelType w:val="hybridMultilevel"/>
     <w:tmpl w:val="5A40CD16"/>
@@ -2248,7 +2137,7 @@
       </w:rPr>
     </w:lvl>
   </w:abstractNum>
-  <w:abstractNum w:abstractNumId="4">
+  <w:abstractNum w:abstractNumId="4" w15:restartNumberingAfterBreak="0">
     <w:nsid w:val="33981B35"/>
     <w:multiLevelType w:val="hybridMultilevel"/>
     <w:tmpl w:val="FA60DCD0"/>
@@ -2337,7 +2226,7 @@
       </w:pPr>
     </w:lvl>
   </w:abstractNum>
-  <w:abstractNum w:abstractNumId="5">
+  <w:abstractNum w:abstractNumId="5" w15:restartNumberingAfterBreak="0">
     <w:nsid w:val="3FDD34B9"/>
     <w:multiLevelType w:val="hybridMultilevel"/>
     <w:tmpl w:val="DCA0A5B4"/>
@@ -2450,7 +2339,7 @@
       </w:rPr>
     </w:lvl>
   </w:abstractNum>
-  <w:abstractNum w:abstractNumId="6">
+  <w:abstractNum w:abstractNumId="6" w15:restartNumberingAfterBreak="0">
     <w:nsid w:val="4DD109BB"/>
     <w:multiLevelType w:val="hybridMultilevel"/>
     <w:tmpl w:val="F83CC540"/>
@@ -2563,7 +2452,7 @@
       </w:rPr>
     </w:lvl>
   </w:abstractNum>
-  <w:abstractNum w:abstractNumId="7">
+  <w:abstractNum w:abstractNumId="7" w15:restartNumberingAfterBreak="0">
     <w:nsid w:val="5036776A"/>
     <w:multiLevelType w:val="hybridMultilevel"/>
     <w:tmpl w:val="047080E8"/>
@@ -2676,7 +2565,7 @@
       </w:rPr>
     </w:lvl>
   </w:abstractNum>
-  <w:abstractNum w:abstractNumId="8">
+  <w:abstractNum w:abstractNumId="8" w15:restartNumberingAfterBreak="0">
     <w:nsid w:val="602D61DE"/>
     <w:multiLevelType w:val="hybridMultilevel"/>
     <w:tmpl w:val="F0EE5FD6"/>
@@ -2789,7 +2678,7 @@
       </w:rPr>
     </w:lvl>
   </w:abstractNum>
-  <w:abstractNum w:abstractNumId="9">
+  <w:abstractNum w:abstractNumId="9" w15:restartNumberingAfterBreak="0">
     <w:nsid w:val="72684345"/>
     <w:multiLevelType w:val="hybridMultilevel"/>
     <w:tmpl w:val="DC32FBFE"/>
